--- a/xzc/workbook/70課 我的救恩出自於我.docx
+++ b/xzc/workbook/70課 我的救恩出自於我.docx
@@ -32,7 +32,7 @@
           <w:sz w:val="36"/>
           <w:sz-cs w:val="36"/>
         </w:rPr>
-        <w:t xml:space="preserve">2. 接納今日的觀念似乎會令你付出如下代價：這表示外在的事物皆無法拯救你；外在的事物皆無法使你平安。但這也表示外在的事物皆傷害不了你，或以任何方式攪擾你的平安或使你煩惱。今日的觀念令你肩負整個宇宙，基於你之為你，你亦是它的一部分。你無法部分的接受這一角色。而你必已開始認清接受它即與救恩無異。</w:t>
+        <w:t xml:space="preserve">2. 接納今日的觀念似乎會令你付出如下代價,這表示外在的事物皆無法拯救你；外在的事物皆無法使你平安。但這也表示外在的事物皆傷害不了你，或以任何方式攪擾你的平安或使你煩惱。今日的觀念令你肩負整個宇宙，基於你之為你，你亦是它的一部分。你無法部分的接受這一角色。而你必已開始認清接受它即與救恩無異。</w:t>
       </w:r>
     </w:p>
     <w:p>
